--- a/Requisitos/pantallas/TRAN_Pnuevo.docx
+++ b/Requisitos/pantallas/TRAN_Pnuevo.docx
@@ -116,8 +116,6 @@
             <w:r>
               <w:t>N</w:t>
             </w:r>
-            <w:bookmarkStart w:id="0" w:name="_GoBack"/>
-            <w:bookmarkEnd w:id="0"/>
             <w:r>
               <w:t>_NUE</w:t>
             </w:r>
@@ -210,16 +208,13 @@
         <w:t xml:space="preserve">seleccionado en </w:t>
       </w:r>
       <w:r>
-        <w:t>TRA</w:t>
-      </w:r>
-      <w:r>
-        <w:t>N</w:t>
-      </w:r>
-      <w:r>
-        <w:t>_PRI</w:t>
-      </w:r>
-      <w:r>
-        <w:t xml:space="preserve"> la opción: Realizar nueva reserva</w:t>
+        <w:t>la Pantalla Principal del Sistema</w:t>
+      </w:r>
+      <w:r>
+        <w:t xml:space="preserve"> la opción: </w:t>
+      </w:r>
+      <w:r>
+        <w:t>Nueva reserva.</w:t>
       </w:r>
     </w:p>
     <w:p>
@@ -387,10 +382,10 @@
         </w:rPr>
         <w:lastRenderedPageBreak/>
         <w:drawing>
-          <wp:inline distT="0" distB="0" distL="0" distR="0" wp14:anchorId="77C06190" wp14:editId="6D11D9C0">
-            <wp:extent cx="5943600" cy="4486910"/>
-            <wp:effectExtent l="19050" t="19050" r="19050" b="27940"/>
-            <wp:docPr id="1" name="Imagen 1"/>
+          <wp:inline distT="0" distB="0" distL="0" distR="0">
+            <wp:extent cx="5943600" cy="4228624"/>
+            <wp:effectExtent l="0" t="0" r="0" b="635"/>
+            <wp:docPr id="2" name="Imagen 2" descr="C:\Users\Geraldyn Carrero\Desktop\UCM_2018_2019\IS\ENTREGAS\Grupo\5ta_entrega\Pantallas\TRAN_NUE.JPG"/>
             <wp:cNvGraphicFramePr>
               <a:graphicFrameLocks xmlns:a="http://schemas.openxmlformats.org/drawingml/2006/main" noChangeAspect="1"/>
             </wp:cNvGraphicFramePr>
@@ -398,27 +393,35 @@
               <a:graphicData uri="http://schemas.openxmlformats.org/drawingml/2006/picture">
                 <pic:pic xmlns:pic="http://schemas.openxmlformats.org/drawingml/2006/picture">
                   <pic:nvPicPr>
-                    <pic:cNvPr id="1" name=""/>
-                    <pic:cNvPicPr/>
+                    <pic:cNvPr id="0" name="Picture 1" descr="C:\Users\Geraldyn Carrero\Desktop\UCM_2018_2019\IS\ENTREGAS\Grupo\5ta_entrega\Pantallas\TRAN_NUE.JPG"/>
+                    <pic:cNvPicPr>
+                      <a:picLocks noChangeAspect="1" noChangeArrowheads="1"/>
+                    </pic:cNvPicPr>
                   </pic:nvPicPr>
                   <pic:blipFill>
-                    <a:blip r:embed="rId5"/>
+                    <a:blip r:embed="rId5">
+                      <a:extLst>
+                        <a:ext uri="{28A0092B-C50C-407E-A947-70E740481C1C}">
+                          <a14:useLocalDpi xmlns:a14="http://schemas.microsoft.com/office/drawing/2010/main" val="0"/>
+                        </a:ext>
+                      </a:extLst>
+                    </a:blip>
+                    <a:srcRect/>
                     <a:stretch>
                       <a:fillRect/>
                     </a:stretch>
                   </pic:blipFill>
-                  <pic:spPr>
+                  <pic:spPr bwMode="auto">
                     <a:xfrm>
                       <a:off x="0" y="0"/>
-                      <a:ext cx="5943600" cy="4486910"/>
+                      <a:ext cx="5943600" cy="4228624"/>
                     </a:xfrm>
                     <a:prstGeom prst="rect">
                       <a:avLst/>
                     </a:prstGeom>
+                    <a:noFill/>
                     <a:ln>
-                      <a:solidFill>
-                        <a:schemeClr val="tx1"/>
-                      </a:solidFill>
+                      <a:noFill/>
                     </a:ln>
                   </pic:spPr>
                 </pic:pic>
@@ -427,6 +430,8 @@
           </wp:inline>
         </w:drawing>
       </w:r>
+      <w:bookmarkStart w:id="0" w:name="_GoBack"/>
+      <w:bookmarkEnd w:id="0"/>
     </w:p>
     <w:sectPr>
       <w:pgSz w:w="12240" w:h="15840"/>
